--- a/CasadoAntigua_ProgrammingExercise7_TechnicalDesignDoc.docx
+++ b/CasadoAntigua_ProgrammingExercise7_TechnicalDesignDoc.docx
@@ -26,7 +26,13 @@
         <w:t xml:space="preserve"> </w:t>
       </w:r>
       <w:r>
-        <w:t>March 2, 2025</w:t>
+        <w:t>March</w:t>
+      </w:r>
+      <w:r>
+        <w:t xml:space="preserve"> 8</w:t>
+      </w:r>
+      <w:r>
+        <w:t>, 2025</w:t>
       </w:r>
     </w:p>
     <w:p/>
@@ -76,11 +82,11 @@
       </w:r>
       <w:proofErr w:type="spellStart"/>
       <w:r>
-        <w:t>phone_number_</w:t>
+        <w:t>sentence_</w:t>
       </w:r>
       <w:proofErr w:type="gramStart"/>
       <w:r>
-        <w:t>val</w:t>
+        <w:t>finder</w:t>
       </w:r>
       <w:proofErr w:type="spellEnd"/>
       <w:r>
@@ -108,7 +114,7 @@
         <w:t xml:space="preserve">Description: </w:t>
       </w:r>
       <w:r>
-        <w:t>Checks if string passed through it is a valid phone number</w:t>
+        <w:t>Finds each sentence in the string and create a list with all of them.</w:t>
       </w:r>
     </w:p>
     <w:p>
@@ -141,7 +147,7 @@
         </w:numPr>
       </w:pPr>
       <w:r>
-        <w:t>phone</w:t>
+        <w:t>string – string that sentences are to be found in</w:t>
       </w:r>
     </w:p>
     <w:p>
@@ -178,7 +184,10 @@
         </w:numPr>
       </w:pPr>
       <w:r>
-        <w:t xml:space="preserve">phone – string passed into function to compare pattern to </w:t>
+        <w:t>string</w:t>
+      </w:r>
+      <w:r>
+        <w:t xml:space="preserve"> – string passed into function to compare pattern to </w:t>
       </w:r>
     </w:p>
     <w:p>
@@ -190,10 +199,13 @@
         </w:numPr>
       </w:pPr>
       <w:r>
-        <w:t>pattern</w:t>
-      </w:r>
-      <w:r>
-        <w:t xml:space="preserve"> – real expression with 3 digits, then a dash, then 3 digits, another dash, and finally 4 digits</w:t>
+        <w:t>pat</w:t>
+      </w:r>
+      <w:r>
+        <w:t xml:space="preserve"> – real expression </w:t>
+      </w:r>
+      <w:r>
+        <w:t>that repeats any number of alphanumeric characters, followed by a punctuation mark. It also looks ahead to make sure that the string either ends or starts another sentence afterwards.</w:t>
       </w:r>
     </w:p>
     <w:p>
@@ -204,24 +216,23 @@
           <w:numId w:val="2"/>
         </w:numPr>
       </w:pPr>
-      <w:r>
-        <w:t>valid</w:t>
-      </w:r>
-      <w:r>
-        <w:t xml:space="preserve"> – </w:t>
-      </w:r>
-      <w:r>
-        <w:t xml:space="preserve">where the value from </w:t>
+      <w:proofErr w:type="spellStart"/>
+      <w:r>
+        <w:t>sentence_list</w:t>
+      </w:r>
+      <w:proofErr w:type="spellEnd"/>
+      <w:r>
+        <w:t xml:space="preserve"> – list from </w:t>
       </w:r>
       <w:proofErr w:type="spellStart"/>
       <w:proofErr w:type="gramStart"/>
       <w:r>
-        <w:t>re.match</w:t>
+        <w:t>re.findall</w:t>
       </w:r>
       <w:proofErr w:type="spellEnd"/>
       <w:proofErr w:type="gramEnd"/>
       <w:r>
-        <w:t>() is stored</w:t>
+        <w:t>() that contains each sentence</w:t>
       </w:r>
     </w:p>
     <w:p>
@@ -259,23 +270,18 @@
         </w:numPr>
       </w:pPr>
       <w:r>
-        <w:t xml:space="preserve">Create pattern based off format of </w:t>
+        <w:t xml:space="preserve">Create </w:t>
       </w:r>
       <w:proofErr w:type="gramStart"/>
       <w:r>
-        <w:t>ten digit</w:t>
+        <w:t>pattern</w:t>
       </w:r>
       <w:proofErr w:type="gramEnd"/>
       <w:r>
-        <w:t xml:space="preserve"> phone </w:t>
-      </w:r>
-      <w:proofErr w:type="gramStart"/>
-      <w:r>
-        <w:t>numbers, ###</w:t>
-      </w:r>
-      <w:proofErr w:type="gramEnd"/>
-      <w:r>
-        <w:t>-###-####.</w:t>
+        <w:t xml:space="preserve"> </w:t>
+      </w:r>
+      <w:r>
+        <w:t>to match with sentences</w:t>
       </w:r>
     </w:p>
     <w:p>
@@ -287,7 +293,7 @@
         </w:numPr>
       </w:pPr>
       <w:r>
-        <w:t>Check for a match</w:t>
+        <w:t>Find each sentence in string</w:t>
       </w:r>
     </w:p>
     <w:p>
@@ -335,9 +341,11 @@
           <w:numId w:val="5"/>
         </w:numPr>
       </w:pPr>
-      <w:r>
-        <w:t>valid</w:t>
-      </w:r>
+      <w:proofErr w:type="spellStart"/>
+      <w:r>
+        <w:t>sentence_list</w:t>
+      </w:r>
+      <w:proofErr w:type="spellEnd"/>
     </w:p>
     <w:p>
       <w:pPr>
@@ -367,17 +375,9 @@
       <w:r>
         <w:t xml:space="preserve"> </w:t>
       </w:r>
-      <w:proofErr w:type="spellStart"/>
-      <w:r>
-        <w:t>social_security_</w:t>
-      </w:r>
       <w:proofErr w:type="gramStart"/>
       <w:r>
-        <w:t>val</w:t>
-      </w:r>
-      <w:proofErr w:type="spellEnd"/>
-      <w:r>
-        <w:t>(</w:t>
+        <w:t>main(</w:t>
       </w:r>
       <w:proofErr w:type="gramEnd"/>
       <w:r>
@@ -401,7 +401,10 @@
         <w:t xml:space="preserve">Description: </w:t>
       </w:r>
       <w:r>
-        <w:t>Checks if string passed through it is a valid social security number</w:t>
+        <w:t xml:space="preserve">Gets input from user and displays </w:t>
+      </w:r>
+      <w:r>
+        <w:t>the number of sentences and then each sentence</w:t>
       </w:r>
     </w:p>
     <w:p>
@@ -416,6 +419,10 @@
     <w:p>
       <w:pPr>
         <w:pStyle w:val="ListParagraph"/>
+        <w:rPr>
+          <w:b/>
+          <w:bCs/>
+        </w:rPr>
       </w:pPr>
       <w:r>
         <w:rPr>
@@ -430,11 +437,11 @@
         <w:pStyle w:val="ListParagraph"/>
         <w:numPr>
           <w:ilvl w:val="0"/>
-          <w:numId w:val="13"/>
+          <w:numId w:val="17"/>
         </w:numPr>
       </w:pPr>
       <w:r>
-        <w:t>social</w:t>
+        <w:t>None</w:t>
       </w:r>
     </w:p>
     <w:p>
@@ -471,7 +478,7 @@
         </w:numPr>
       </w:pPr>
       <w:r>
-        <w:t>social – string passed into function to compare pattern to</w:t>
+        <w:t>paragraph (str) – input by user. The sentences in it will be found</w:t>
       </w:r>
     </w:p>
     <w:p>
@@ -482,45 +489,30 @@
           <w:numId w:val="2"/>
         </w:numPr>
       </w:pPr>
-      <w:r>
-        <w:t>pattern</w:t>
-      </w:r>
-      <w:r>
-        <w:t xml:space="preserve"> </w:t>
-      </w:r>
-      <w:r>
-        <w:t>–</w:t>
-      </w:r>
-      <w:r>
-        <w:t xml:space="preserve"> </w:t>
-      </w:r>
-      <w:r>
-        <w:t>real expression with 3 digits, then a dash, then 2 digits, another dash, and finally, 4 digits</w:t>
-      </w:r>
-    </w:p>
-    <w:p>
-      <w:pPr>
-        <w:pStyle w:val="ListParagraph"/>
-        <w:numPr>
-          <w:ilvl w:val="1"/>
-          <w:numId w:val="2"/>
-        </w:numPr>
-      </w:pPr>
-      <w:r>
-        <w:t>valid</w:t>
-      </w:r>
-      <w:r>
-        <w:t xml:space="preserve"> – where the value from </w:t>
-      </w:r>
       <w:proofErr w:type="spellStart"/>
+      <w:r>
+        <w:lastRenderedPageBreak/>
+        <w:t>sentence_list</w:t>
+      </w:r>
+      <w:proofErr w:type="spellEnd"/>
+      <w:r>
+        <w:t xml:space="preserve"> (list) – returned from </w:t>
+      </w:r>
+      <w:proofErr w:type="spellStart"/>
+      <w:r>
+        <w:t>sentence_</w:t>
+      </w:r>
       <w:proofErr w:type="gramStart"/>
       <w:r>
-        <w:t>re.match</w:t>
+        <w:t>finder</w:t>
       </w:r>
       <w:proofErr w:type="spellEnd"/>
+      <w:r>
+        <w:t>(</w:t>
+      </w:r>
       <w:proofErr w:type="gramEnd"/>
       <w:r>
-        <w:t>() is stored</w:t>
+        <w:t>) when paragraph is passed to it. It is a list with each sentence in the paragraph string</w:t>
       </w:r>
     </w:p>
     <w:p>
@@ -554,25 +546,16 @@
         <w:pStyle w:val="ListParagraph"/>
         <w:numPr>
           <w:ilvl w:val="0"/>
-          <w:numId w:val="21"/>
+          <w:numId w:val="15"/>
         </w:numPr>
       </w:pPr>
-      <w:r>
-        <w:t xml:space="preserve">Create pattern based off format of </w:t>
-      </w:r>
-      <w:r>
-        <w:t xml:space="preserve">social </w:t>
-      </w:r>
       <w:proofErr w:type="gramStart"/>
       <w:r>
-        <w:t>security, ###</w:t>
+        <w:t>Paragraph is</w:t>
       </w:r>
       <w:proofErr w:type="gramEnd"/>
       <w:r>
-        <w:t>-##-####</w:t>
-      </w:r>
-      <w:r>
-        <w:t>.</w:t>
+        <w:t xml:space="preserve"> input by user.</w:t>
       </w:r>
     </w:p>
     <w:p>
@@ -580,11 +563,11 @@
         <w:pStyle w:val="ListParagraph"/>
         <w:numPr>
           <w:ilvl w:val="0"/>
-          <w:numId w:val="21"/>
+          <w:numId w:val="15"/>
         </w:numPr>
       </w:pPr>
       <w:r>
-        <w:t>Check for a match</w:t>
+        <w:t>Sentence finder function is called and a list with each sentence in the paragraph is created.</w:t>
       </w:r>
     </w:p>
     <w:p>
@@ -592,11 +575,31 @@
         <w:pStyle w:val="ListParagraph"/>
         <w:numPr>
           <w:ilvl w:val="0"/>
-          <w:numId w:val="21"/>
+          <w:numId w:val="15"/>
         </w:numPr>
       </w:pPr>
       <w:r>
-        <w:t>Return the match value</w:t>
+        <w:t>If the length of the sentence list is 0, meaning there are no sentences, print that there are no sentences.</w:t>
+      </w:r>
+    </w:p>
+    <w:p>
+      <w:pPr>
+        <w:pStyle w:val="ListParagraph"/>
+        <w:numPr>
+          <w:ilvl w:val="0"/>
+          <w:numId w:val="15"/>
+        </w:numPr>
+      </w:pPr>
+      <w:r>
+        <w:t xml:space="preserve">Else, there </w:t>
+      </w:r>
+      <w:proofErr w:type="gramStart"/>
+      <w:r>
+        <w:t>have to</w:t>
+      </w:r>
+      <w:proofErr w:type="gramEnd"/>
+      <w:r>
+        <w:t xml:space="preserve"> be sentences, so print the amount and each sentence.</w:t>
       </w:r>
     </w:p>
     <w:p>
@@ -629,757 +632,6 @@
         <w:pStyle w:val="ListParagraph"/>
         <w:numPr>
           <w:ilvl w:val="0"/>
-          <w:numId w:val="18"/>
-        </w:numPr>
-      </w:pPr>
-      <w:r>
-        <w:t>valid</w:t>
-      </w:r>
-    </w:p>
-    <w:p>
-      <w:pPr>
-        <w:pStyle w:val="ListParagraph"/>
-        <w:rPr>
-          <w:b/>
-          <w:bCs/>
-        </w:rPr>
-      </w:pPr>
-    </w:p>
-    <w:p/>
-    <w:p>
-      <w:pPr>
-        <w:pStyle w:val="ListParagraph"/>
-        <w:numPr>
-          <w:ilvl w:val="0"/>
-          <w:numId w:val="2"/>
-        </w:numPr>
-      </w:pPr>
-      <w:r>
-        <w:rPr>
-          <w:b/>
-          <w:bCs/>
-        </w:rPr>
-        <w:t>Function Name:</w:t>
-      </w:r>
-      <w:r>
-        <w:t xml:space="preserve"> </w:t>
-      </w:r>
-      <w:proofErr w:type="spellStart"/>
-      <w:r>
-        <w:t>zip_code_</w:t>
-      </w:r>
-      <w:proofErr w:type="gramStart"/>
-      <w:r>
-        <w:t>val</w:t>
-      </w:r>
-      <w:proofErr w:type="spellEnd"/>
-      <w:r>
-        <w:t>(</w:t>
-      </w:r>
-      <w:proofErr w:type="gramEnd"/>
-      <w:r>
-        <w:t>)</w:t>
-      </w:r>
-    </w:p>
-    <w:p>
-      <w:pPr>
-        <w:pStyle w:val="ListParagraph"/>
-      </w:pPr>
-    </w:p>
-    <w:p>
-      <w:pPr>
-        <w:pStyle w:val="ListParagraph"/>
-      </w:pPr>
-      <w:r>
-        <w:rPr>
-          <w:b/>
-          <w:bCs/>
-        </w:rPr>
-        <w:t xml:space="preserve">Description: </w:t>
-      </w:r>
-      <w:r>
-        <w:t>Checks if a string passed through it is a valid zip code</w:t>
-      </w:r>
-    </w:p>
-    <w:p>
-      <w:pPr>
-        <w:pStyle w:val="ListParagraph"/>
-        <w:rPr>
-          <w:b/>
-          <w:bCs/>
-        </w:rPr>
-      </w:pPr>
-    </w:p>
-    <w:p>
-      <w:pPr>
-        <w:pStyle w:val="ListParagraph"/>
-        <w:rPr>
-          <w:b/>
-          <w:bCs/>
-        </w:rPr>
-      </w:pPr>
-      <w:r>
-        <w:rPr>
-          <w:b/>
-          <w:bCs/>
-        </w:rPr>
-        <w:t xml:space="preserve">Parameters: </w:t>
-      </w:r>
-    </w:p>
-    <w:p>
-      <w:pPr>
-        <w:pStyle w:val="ListParagraph"/>
-        <w:numPr>
-          <w:ilvl w:val="0"/>
-          <w:numId w:val="11"/>
-        </w:numPr>
-      </w:pPr>
-      <w:r>
-        <w:t>zip</w:t>
-      </w:r>
-    </w:p>
-    <w:p>
-      <w:pPr>
-        <w:pStyle w:val="ListParagraph"/>
-        <w:rPr>
-          <w:b/>
-          <w:bCs/>
-        </w:rPr>
-      </w:pPr>
-    </w:p>
-    <w:p>
-      <w:pPr>
-        <w:pStyle w:val="ListParagraph"/>
-        <w:rPr>
-          <w:b/>
-          <w:bCs/>
-        </w:rPr>
-      </w:pPr>
-      <w:r>
-        <w:rPr>
-          <w:b/>
-          <w:bCs/>
-        </w:rPr>
-        <w:t xml:space="preserve">Variables: </w:t>
-      </w:r>
-    </w:p>
-    <w:p>
-      <w:pPr>
-        <w:pStyle w:val="ListParagraph"/>
-        <w:numPr>
-          <w:ilvl w:val="1"/>
-          <w:numId w:val="2"/>
-        </w:numPr>
-      </w:pPr>
-      <w:r>
-        <w:t>zip – string passed into function to compare pattern to</w:t>
-      </w:r>
-      <w:r>
-        <w:t xml:space="preserve"> </w:t>
-      </w:r>
-    </w:p>
-    <w:p>
-      <w:pPr>
-        <w:pStyle w:val="ListParagraph"/>
-        <w:numPr>
-          <w:ilvl w:val="1"/>
-          <w:numId w:val="2"/>
-        </w:numPr>
-      </w:pPr>
-      <w:r>
-        <w:t xml:space="preserve">pattern – </w:t>
-      </w:r>
-      <w:r>
-        <w:t>real expression that needs 5 digits, and then optionally a ‘</w:t>
-      </w:r>
-      <w:proofErr w:type="gramStart"/>
-      <w:r>
-        <w:t>-‘ and</w:t>
-      </w:r>
-      <w:proofErr w:type="gramEnd"/>
-      <w:r>
-        <w:t xml:space="preserve"> 4 digits after</w:t>
-      </w:r>
-    </w:p>
-    <w:p>
-      <w:pPr>
-        <w:pStyle w:val="ListParagraph"/>
-        <w:numPr>
-          <w:ilvl w:val="1"/>
-          <w:numId w:val="2"/>
-        </w:numPr>
-      </w:pPr>
-      <w:r>
-        <w:t xml:space="preserve">valid – </w:t>
-      </w:r>
-      <w:r>
-        <w:t xml:space="preserve">where the value from </w:t>
-      </w:r>
-      <w:proofErr w:type="spellStart"/>
-      <w:proofErr w:type="gramStart"/>
-      <w:r>
-        <w:t>re.match</w:t>
-      </w:r>
-      <w:proofErr w:type="spellEnd"/>
-      <w:proofErr w:type="gramEnd"/>
-      <w:r>
-        <w:t>() is stored</w:t>
-      </w:r>
-    </w:p>
-    <w:p>
-      <w:pPr>
-        <w:pStyle w:val="ListParagraph"/>
-        <w:ind w:left="1440"/>
-        <w:rPr>
-          <w:b/>
-          <w:bCs/>
-        </w:rPr>
-      </w:pPr>
-    </w:p>
-    <w:p>
-      <w:pPr>
-        <w:pStyle w:val="ListParagraph"/>
-        <w:rPr>
-          <w:b/>
-          <w:bCs/>
-        </w:rPr>
-      </w:pPr>
-      <w:r>
-        <w:rPr>
-          <w:b/>
-          <w:bCs/>
-        </w:rPr>
-        <w:t xml:space="preserve">Logical Steps: </w:t>
-      </w:r>
-    </w:p>
-    <w:p>
-      <w:pPr>
-        <w:pStyle w:val="ListParagraph"/>
-        <w:numPr>
-          <w:ilvl w:val="0"/>
-          <w:numId w:val="20"/>
-        </w:numPr>
-      </w:pPr>
-      <w:r>
-        <w:t>Create pattern based off format of zip codes, including ZIP+4 as an option.</w:t>
-      </w:r>
-    </w:p>
-    <w:p>
-      <w:pPr>
-        <w:pStyle w:val="ListParagraph"/>
-        <w:numPr>
-          <w:ilvl w:val="0"/>
-          <w:numId w:val="20"/>
-        </w:numPr>
-      </w:pPr>
-      <w:r>
-        <w:t>Check for a match</w:t>
-      </w:r>
-    </w:p>
-    <w:p>
-      <w:pPr>
-        <w:pStyle w:val="ListParagraph"/>
-        <w:numPr>
-          <w:ilvl w:val="0"/>
-          <w:numId w:val="20"/>
-        </w:numPr>
-      </w:pPr>
-      <w:r>
-        <w:t>Return the match value</w:t>
-      </w:r>
-    </w:p>
-    <w:p>
-      <w:pPr>
-        <w:pStyle w:val="ListParagraph"/>
-        <w:rPr>
-          <w:b/>
-          <w:bCs/>
-        </w:rPr>
-      </w:pPr>
-    </w:p>
-    <w:p>
-      <w:pPr>
-        <w:pStyle w:val="ListParagraph"/>
-        <w:rPr>
-          <w:b/>
-          <w:bCs/>
-        </w:rPr>
-      </w:pPr>
-      <w:r>
-        <w:rPr>
-          <w:b/>
-          <w:bCs/>
-        </w:rPr>
-        <w:t xml:space="preserve">Returns: </w:t>
-      </w:r>
-    </w:p>
-    <w:p>
-      <w:pPr>
-        <w:pStyle w:val="ListParagraph"/>
-        <w:numPr>
-          <w:ilvl w:val="0"/>
-          <w:numId w:val="19"/>
-        </w:numPr>
-      </w:pPr>
-      <w:r>
-        <w:t>valid</w:t>
-      </w:r>
-    </w:p>
-    <w:p/>
-    <w:p>
-      <w:pPr>
-        <w:pStyle w:val="ListParagraph"/>
-        <w:numPr>
-          <w:ilvl w:val="0"/>
-          <w:numId w:val="2"/>
-        </w:numPr>
-      </w:pPr>
-      <w:r>
-        <w:rPr>
-          <w:b/>
-          <w:bCs/>
-        </w:rPr>
-        <w:t>Function Name:</w:t>
-      </w:r>
-      <w:r>
-        <w:t xml:space="preserve"> </w:t>
-      </w:r>
-      <w:proofErr w:type="gramStart"/>
-      <w:r>
-        <w:t>main(</w:t>
-      </w:r>
-      <w:proofErr w:type="gramEnd"/>
-      <w:r>
-        <w:t>)</w:t>
-      </w:r>
-    </w:p>
-    <w:p>
-      <w:pPr>
-        <w:pStyle w:val="ListParagraph"/>
-      </w:pPr>
-    </w:p>
-    <w:p>
-      <w:pPr>
-        <w:pStyle w:val="ListParagraph"/>
-      </w:pPr>
-      <w:r>
-        <w:rPr>
-          <w:b/>
-          <w:bCs/>
-        </w:rPr>
-        <w:t xml:space="preserve">Description: </w:t>
-      </w:r>
-      <w:r>
-        <w:t>Gets input from user and displays if phone number, social security number, and zip code entered are valid</w:t>
-      </w:r>
-    </w:p>
-    <w:p>
-      <w:pPr>
-        <w:pStyle w:val="ListParagraph"/>
-        <w:rPr>
-          <w:b/>
-          <w:bCs/>
-        </w:rPr>
-      </w:pPr>
-    </w:p>
-    <w:p>
-      <w:pPr>
-        <w:pStyle w:val="ListParagraph"/>
-        <w:rPr>
-          <w:b/>
-          <w:bCs/>
-        </w:rPr>
-      </w:pPr>
-      <w:r>
-        <w:rPr>
-          <w:b/>
-          <w:bCs/>
-        </w:rPr>
-        <w:t xml:space="preserve">Parameters: </w:t>
-      </w:r>
-    </w:p>
-    <w:p>
-      <w:pPr>
-        <w:pStyle w:val="ListParagraph"/>
-        <w:numPr>
-          <w:ilvl w:val="0"/>
-          <w:numId w:val="17"/>
-        </w:numPr>
-      </w:pPr>
-      <w:r>
-        <w:t>None</w:t>
-      </w:r>
-    </w:p>
-    <w:p>
-      <w:pPr>
-        <w:pStyle w:val="ListParagraph"/>
-        <w:rPr>
-          <w:b/>
-          <w:bCs/>
-        </w:rPr>
-      </w:pPr>
-    </w:p>
-    <w:p>
-      <w:pPr>
-        <w:pStyle w:val="ListParagraph"/>
-        <w:rPr>
-          <w:b/>
-          <w:bCs/>
-        </w:rPr>
-      </w:pPr>
-      <w:r>
-        <w:rPr>
-          <w:b/>
-          <w:bCs/>
-        </w:rPr>
-        <w:t xml:space="preserve">Variables: </w:t>
-      </w:r>
-    </w:p>
-    <w:p>
-      <w:pPr>
-        <w:pStyle w:val="ListParagraph"/>
-        <w:numPr>
-          <w:ilvl w:val="1"/>
-          <w:numId w:val="2"/>
-        </w:numPr>
-      </w:pPr>
-      <w:proofErr w:type="spellStart"/>
-      <w:r>
-        <w:t>phone_num</w:t>
-      </w:r>
-      <w:proofErr w:type="spellEnd"/>
-      <w:r>
-        <w:t xml:space="preserve"> (str) – user input</w:t>
-      </w:r>
-    </w:p>
-    <w:p>
-      <w:pPr>
-        <w:pStyle w:val="ListParagraph"/>
-        <w:numPr>
-          <w:ilvl w:val="1"/>
-          <w:numId w:val="2"/>
-        </w:numPr>
-      </w:pPr>
-      <w:proofErr w:type="spellStart"/>
-      <w:r>
-        <w:t>social_num</w:t>
-      </w:r>
-      <w:proofErr w:type="spellEnd"/>
-      <w:r>
-        <w:t xml:space="preserve"> </w:t>
-      </w:r>
-      <w:r>
-        <w:t>(str)</w:t>
-      </w:r>
-      <w:r>
-        <w:t xml:space="preserve"> – </w:t>
-      </w:r>
-      <w:r>
-        <w:t>user</w:t>
-      </w:r>
-      <w:r>
-        <w:t xml:space="preserve"> input</w:t>
-      </w:r>
-    </w:p>
-    <w:p>
-      <w:pPr>
-        <w:pStyle w:val="ListParagraph"/>
-        <w:numPr>
-          <w:ilvl w:val="1"/>
-          <w:numId w:val="2"/>
-        </w:numPr>
-      </w:pPr>
-      <w:proofErr w:type="spellStart"/>
-      <w:r>
-        <w:lastRenderedPageBreak/>
-        <w:t>zip_code</w:t>
-      </w:r>
-      <w:proofErr w:type="spellEnd"/>
-      <w:r>
-        <w:t xml:space="preserve"> </w:t>
-      </w:r>
-      <w:r>
-        <w:t>(str)</w:t>
-      </w:r>
-      <w:r>
-        <w:t xml:space="preserve"> – user input</w:t>
-      </w:r>
-    </w:p>
-    <w:p>
-      <w:pPr>
-        <w:pStyle w:val="ListParagraph"/>
-        <w:numPr>
-          <w:ilvl w:val="1"/>
-          <w:numId w:val="2"/>
-        </w:numPr>
-      </w:pPr>
-      <w:proofErr w:type="spellStart"/>
-      <w:r>
-        <w:t>phone_valid</w:t>
-      </w:r>
-      <w:proofErr w:type="spellEnd"/>
-      <w:r>
-        <w:t xml:space="preserve"> </w:t>
-      </w:r>
-      <w:r>
-        <w:t>(</w:t>
-      </w:r>
-      <w:r>
-        <w:t>match</w:t>
-      </w:r>
-      <w:r>
-        <w:t>)</w:t>
-      </w:r>
-      <w:r>
-        <w:t xml:space="preserve"> – returned after function checks for pattern in </w:t>
-      </w:r>
-      <w:proofErr w:type="spellStart"/>
-      <w:r>
-        <w:t>phone_num</w:t>
-      </w:r>
-      <w:proofErr w:type="spellEnd"/>
-    </w:p>
-    <w:p>
-      <w:pPr>
-        <w:pStyle w:val="ListParagraph"/>
-        <w:numPr>
-          <w:ilvl w:val="1"/>
-          <w:numId w:val="2"/>
-        </w:numPr>
-      </w:pPr>
-      <w:proofErr w:type="spellStart"/>
-      <w:r>
-        <w:t>social_valid</w:t>
-      </w:r>
-      <w:proofErr w:type="spellEnd"/>
-      <w:r>
-        <w:t xml:space="preserve"> </w:t>
-      </w:r>
-      <w:r>
-        <w:t>(</w:t>
-      </w:r>
-      <w:r>
-        <w:t>match</w:t>
-      </w:r>
-      <w:r>
-        <w:t>)</w:t>
-      </w:r>
-      <w:r>
-        <w:t xml:space="preserve"> - </w:t>
-      </w:r>
-      <w:r>
-        <w:t xml:space="preserve">returned after function checks for pattern in </w:t>
-      </w:r>
-      <w:proofErr w:type="spellStart"/>
-      <w:r>
-        <w:t>social</w:t>
-      </w:r>
-      <w:r>
-        <w:t>_num</w:t>
-      </w:r>
-      <w:proofErr w:type="spellEnd"/>
-    </w:p>
-    <w:p>
-      <w:pPr>
-        <w:pStyle w:val="ListParagraph"/>
-        <w:numPr>
-          <w:ilvl w:val="1"/>
-          <w:numId w:val="2"/>
-        </w:numPr>
-      </w:pPr>
-      <w:proofErr w:type="spellStart"/>
-      <w:r>
-        <w:t>zip_valid</w:t>
-      </w:r>
-      <w:proofErr w:type="spellEnd"/>
-      <w:r>
-        <w:t xml:space="preserve"> </w:t>
-      </w:r>
-      <w:r>
-        <w:t>(</w:t>
-      </w:r>
-      <w:r>
-        <w:t>match</w:t>
-      </w:r>
-      <w:r>
-        <w:t>)</w:t>
-      </w:r>
-      <w:r>
-        <w:t xml:space="preserve"> - </w:t>
-      </w:r>
-      <w:r>
-        <w:t xml:space="preserve">returned after function checks for pattern in </w:t>
-      </w:r>
-      <w:proofErr w:type="spellStart"/>
-      <w:r>
-        <w:t>zip_code</w:t>
-      </w:r>
-      <w:proofErr w:type="spellEnd"/>
-    </w:p>
-    <w:p>
-      <w:pPr>
-        <w:pStyle w:val="ListParagraph"/>
-        <w:ind w:left="1440"/>
-        <w:rPr>
-          <w:b/>
-          <w:bCs/>
-        </w:rPr>
-      </w:pPr>
-    </w:p>
-    <w:p>
-      <w:pPr>
-        <w:pStyle w:val="ListParagraph"/>
-        <w:rPr>
-          <w:b/>
-          <w:bCs/>
-        </w:rPr>
-      </w:pPr>
-      <w:r>
-        <w:rPr>
-          <w:b/>
-          <w:bCs/>
-        </w:rPr>
-        <w:t xml:space="preserve">Logical Steps: </w:t>
-      </w:r>
-    </w:p>
-    <w:p>
-      <w:pPr>
-        <w:pStyle w:val="ListParagraph"/>
-        <w:numPr>
-          <w:ilvl w:val="0"/>
-          <w:numId w:val="15"/>
-        </w:numPr>
-      </w:pPr>
-      <w:r>
-        <w:t>Get phone number, social security, and zip code input from user.</w:t>
-      </w:r>
-    </w:p>
-    <w:p>
-      <w:pPr>
-        <w:pStyle w:val="ListParagraph"/>
-        <w:numPr>
-          <w:ilvl w:val="0"/>
-          <w:numId w:val="15"/>
-        </w:numPr>
-      </w:pPr>
-      <w:r>
-        <w:t xml:space="preserve">Run </w:t>
-      </w:r>
-      <w:proofErr w:type="spellStart"/>
-      <w:r>
-        <w:t>phone_number_val</w:t>
-      </w:r>
-      <w:proofErr w:type="spellEnd"/>
-      <w:r>
-        <w:t>(</w:t>
-      </w:r>
-      <w:proofErr w:type="spellStart"/>
-      <w:r>
-        <w:t>phone_num</w:t>
-      </w:r>
-      <w:proofErr w:type="spellEnd"/>
-      <w:r>
-        <w:t xml:space="preserve">), </w:t>
-      </w:r>
-      <w:proofErr w:type="spellStart"/>
-      <w:r>
-        <w:t>social_security_val</w:t>
-      </w:r>
-      <w:proofErr w:type="spellEnd"/>
-      <w:r>
-        <w:t>(</w:t>
-      </w:r>
-      <w:proofErr w:type="spellStart"/>
-      <w:r>
-        <w:t>social_num</w:t>
-      </w:r>
-      <w:proofErr w:type="spellEnd"/>
-      <w:r>
-        <w:t xml:space="preserve">), and </w:t>
-      </w:r>
-      <w:proofErr w:type="spellStart"/>
-      <w:r>
-        <w:t>zip_code_val</w:t>
-      </w:r>
-      <w:proofErr w:type="spellEnd"/>
-      <w:r>
-        <w:t>(</w:t>
-      </w:r>
-      <w:proofErr w:type="spellStart"/>
-      <w:r>
-        <w:t>zip_code</w:t>
-      </w:r>
-      <w:proofErr w:type="spellEnd"/>
-      <w:r>
-        <w:t xml:space="preserve">) and store their return values in </w:t>
-      </w:r>
-      <w:proofErr w:type="spellStart"/>
-      <w:r>
-        <w:t>phone_valid</w:t>
-      </w:r>
-      <w:proofErr w:type="spellEnd"/>
-      <w:r>
-        <w:t xml:space="preserve">, </w:t>
-      </w:r>
-      <w:proofErr w:type="spellStart"/>
-      <w:r>
-        <w:t>social_valid</w:t>
-      </w:r>
-      <w:proofErr w:type="spellEnd"/>
-      <w:r>
-        <w:t xml:space="preserve">, and </w:t>
-      </w:r>
-      <w:proofErr w:type="spellStart"/>
-      <w:r>
-        <w:t>zip_valid</w:t>
-      </w:r>
-      <w:proofErr w:type="spellEnd"/>
-      <w:r>
-        <w:t>.</w:t>
-      </w:r>
-    </w:p>
-    <w:p>
-      <w:pPr>
-        <w:pStyle w:val="ListParagraph"/>
-        <w:numPr>
-          <w:ilvl w:val="0"/>
-          <w:numId w:val="15"/>
-        </w:numPr>
-      </w:pPr>
-      <w:r>
-        <w:t>If the valid variables are the special value None, then print that the specific value is invalid. Else, print that the value is valid.</w:t>
-      </w:r>
-    </w:p>
-    <w:p>
-      <w:pPr>
-        <w:pStyle w:val="ListParagraph"/>
-        <w:rPr>
-          <w:b/>
-          <w:bCs/>
-        </w:rPr>
-      </w:pPr>
-    </w:p>
-    <w:p>
-      <w:pPr>
-        <w:pStyle w:val="ListParagraph"/>
-        <w:rPr>
-          <w:b/>
-          <w:bCs/>
-        </w:rPr>
-      </w:pPr>
-      <w:r>
-        <w:rPr>
-          <w:b/>
-          <w:bCs/>
-        </w:rPr>
-        <w:t xml:space="preserve">Returns: </w:t>
-      </w:r>
-    </w:p>
-    <w:p>
-      <w:pPr>
-        <w:pStyle w:val="ListParagraph"/>
-        <w:numPr>
-          <w:ilvl w:val="0"/>
           <w:numId w:val="16"/>
         </w:numPr>
       </w:pPr>
@@ -1447,27 +699,14 @@
       </w:r>
       <w:proofErr w:type="spellStart"/>
       <w:r>
-        <w:t>phone_num_val</w:t>
+        <w:t>sentence_finder</w:t>
       </w:r>
       <w:proofErr w:type="spellEnd"/>
       <w:r>
-        <w:t xml:space="preserve">(), </w:t>
-      </w:r>
-      <w:proofErr w:type="spellStart"/>
-      <w:r>
-        <w:t>social_security_val</w:t>
-      </w:r>
-      <w:proofErr w:type="spellEnd"/>
-      <w:r>
-        <w:t xml:space="preserve">(), and </w:t>
-      </w:r>
-      <w:proofErr w:type="spellStart"/>
-      <w:r>
-        <w:t>zip_code_val</w:t>
-      </w:r>
-      <w:proofErr w:type="spellEnd"/>
-      <w:r>
-        <w:t>().</w:t>
+        <w:t>()</w:t>
+      </w:r>
+      <w:r>
+        <w:t>.</w:t>
       </w:r>
     </w:p>
     <w:p/>
@@ -1487,7 +726,19 @@
           <w:rPr>
             <w:rStyle w:val="Hyperlink"/>
           </w:rPr>
-          <w:t>https://github.com/coppajo/COP2373</w:t>
+          <w:t>https://github.c</w:t>
+        </w:r>
+        <w:r>
+          <w:rPr>
+            <w:rStyle w:val="Hyperlink"/>
+          </w:rPr>
+          <w:t>o</w:t>
+        </w:r>
+        <w:r>
+          <w:rPr>
+            <w:rStyle w:val="Hyperlink"/>
+          </w:rPr>
+          <w:t>m/coppajo/COP2373</w:t>
         </w:r>
       </w:hyperlink>
     </w:p>
@@ -1495,10 +746,10 @@
     <w:p>
       <w:r>
         <w:drawing>
-          <wp:inline distT="0" distB="0" distL="0" distR="0" wp14:anchorId="5EFD846B" wp14:editId="3140C1C1">
-            <wp:extent cx="5943600" cy="1606550"/>
+          <wp:inline distT="0" distB="0" distL="0" distR="0" wp14:anchorId="5EDC0B0F" wp14:editId="6AA32C72">
+            <wp:extent cx="5943600" cy="3147060"/>
             <wp:effectExtent l="0" t="0" r="0" b="0"/>
-            <wp:docPr id="142747653" name="Picture 1" descr="A screen shot of a computer&#10;&#10;AI-generated content may be incorrect."/>
+            <wp:docPr id="1974237271" name="Picture 1" descr="A screenshot of a computer&#10;&#10;AI-generated content may be incorrect."/>
             <wp:cNvGraphicFramePr>
               <a:graphicFrameLocks xmlns:a="http://schemas.openxmlformats.org/drawingml/2006/main" noChangeAspect="1"/>
             </wp:cNvGraphicFramePr>
@@ -1506,7 +757,7 @@
               <a:graphicData uri="http://schemas.openxmlformats.org/drawingml/2006/picture">
                 <pic:pic xmlns:pic="http://schemas.openxmlformats.org/drawingml/2006/picture">
                   <pic:nvPicPr>
-                    <pic:cNvPr id="142747653" name="Picture 1" descr="A screen shot of a computer&#10;&#10;AI-generated content may be incorrect."/>
+                    <pic:cNvPr id="1974237271" name="Picture 1" descr="A screenshot of a computer&#10;&#10;AI-generated content may be incorrect."/>
                     <pic:cNvPicPr/>
                   </pic:nvPicPr>
                   <pic:blipFill>
@@ -1518,7 +769,7 @@
                   <pic:spPr>
                     <a:xfrm>
                       <a:off x="0" y="0"/>
-                      <a:ext cx="5943600" cy="1606550"/>
+                      <a:ext cx="5943600" cy="3147060"/>
                     </a:xfrm>
                     <a:prstGeom prst="rect">
                       <a:avLst/>
@@ -4030,6 +3281,7 @@
   <w:style w:type="character" w:default="1" w:styleId="DefaultParagraphFont">
     <w:name w:val="Default Paragraph Font"/>
     <w:uiPriority w:val="1"/>
+    <w:semiHidden/>
     <w:unhideWhenUsed/>
   </w:style>
   <w:style w:type="table" w:default="1" w:styleId="TableNormal">
@@ -4366,6 +3618,18 @@
       <w:shd w:val="clear" w:color="auto" w:fill="E1DFDD"/>
     </w:rPr>
   </w:style>
+  <w:style w:type="character" w:styleId="FollowedHyperlink">
+    <w:name w:val="FollowedHyperlink"/>
+    <w:basedOn w:val="DefaultParagraphFont"/>
+    <w:uiPriority w:val="99"/>
+    <w:semiHidden/>
+    <w:unhideWhenUsed/>
+    <w:rsid w:val="00EE5706"/>
+    <w:rPr>
+      <w:color w:val="96607D" w:themeColor="followedHyperlink"/>
+      <w:u w:val="single"/>
+    </w:rPr>
+  </w:style>
 </w:styles>
 </file>
 
